--- a/documentation/Tesi.docx
+++ b/documentation/Tesi.docx
@@ -2972,7 +2972,6 @@
           <w:rFonts w:ascii="Times New Roman" w:eastAsia="Calibri" w:hAnsi="Times New Roman" w:cs="Times New Roman"/>
           <w:sz w:val="28"/>
           <w:szCs w:val="28"/>
-          <w:lang w:val="en-US"/>
         </w:rPr>
       </w:pPr>
     </w:p>
@@ -3759,19 +3758,8 @@
           <w:sz w:val="28"/>
           <w:szCs w:val="28"/>
         </w:rPr>
-        <w:t xml:space="preserve">t </w:t>
-      </w:r>
-      <w:proofErr w:type="spellStart"/>
-      <w:r>
-        <w:rPr>
-          <w:rFonts w:ascii="Times New Roman" w:hAnsi="Times New Roman" w:cs="Times New Roman"/>
-          <w:i/>
-          <w:sz w:val="28"/>
-          <w:szCs w:val="28"/>
-        </w:rPr>
-        <w:t>based</w:t>
-      </w:r>
-      <w:proofErr w:type="spellEnd"/>
+        <w:t>t based</w:t>
+      </w:r>
       <w:r>
         <w:rPr>
           <w:rFonts w:ascii="Times New Roman" w:hAnsi="Times New Roman" w:cs="Times New Roman"/>
@@ -3837,39 +3825,8 @@
           <w:sz w:val="28"/>
           <w:szCs w:val="28"/>
         </w:rPr>
-        <w:t xml:space="preserve"> </w:t>
-      </w:r>
-      <w:proofErr w:type="spellStart"/>
-      <w:r>
-        <w:rPr>
-          <w:rFonts w:ascii="Times New Roman" w:hAnsi="Times New Roman" w:cs="Times New Roman"/>
-          <w:i/>
-          <w:sz w:val="28"/>
-          <w:szCs w:val="28"/>
-        </w:rPr>
-        <w:t>Tree</w:t>
-      </w:r>
-      <w:proofErr w:type="spellEnd"/>
-      <w:r>
-        <w:rPr>
-          <w:rFonts w:ascii="Times New Roman" w:hAnsi="Times New Roman" w:cs="Times New Roman"/>
-          <w:i/>
-          <w:sz w:val="28"/>
-          <w:szCs w:val="28"/>
-        </w:rPr>
-        <w:t xml:space="preserve"> </w:t>
-      </w:r>
-      <w:proofErr w:type="spellStart"/>
-      <w:r>
-        <w:rPr>
-          <w:rFonts w:ascii="Times New Roman" w:hAnsi="Times New Roman" w:cs="Times New Roman"/>
-          <w:i/>
-          <w:sz w:val="28"/>
-          <w:szCs w:val="28"/>
-        </w:rPr>
-        <w:t>based</w:t>
-      </w:r>
-      <w:proofErr w:type="spellEnd"/>
+        <w:t xml:space="preserve"> Tree based</w:t>
+      </w:r>
       <w:r>
         <w:rPr>
           <w:rFonts w:ascii="Times New Roman" w:hAnsi="Times New Roman" w:cs="Times New Roman"/>
@@ -3916,19 +3873,8 @@
           <w:szCs w:val="28"/>
         </w:rPr>
         <w:lastRenderedPageBreak/>
-        <w:t xml:space="preserve">Token </w:t>
-      </w:r>
-      <w:proofErr w:type="spellStart"/>
-      <w:r>
-        <w:rPr>
-          <w:rFonts w:ascii="Times New Roman" w:hAnsi="Times New Roman" w:cs="Times New Roman"/>
-          <w:i/>
-          <w:sz w:val="28"/>
-          <w:szCs w:val="28"/>
-        </w:rPr>
-        <w:t>based</w:t>
-      </w:r>
-      <w:proofErr w:type="spellEnd"/>
+        <w:t>Token based</w:t>
+      </w:r>
       <w:r>
         <w:rPr>
           <w:rFonts w:ascii="Times New Roman" w:hAnsi="Times New Roman" w:cs="Times New Roman"/>
@@ -4036,6 +3982,15 @@
           <w:szCs w:val="28"/>
         </w:rPr>
       </w:pPr>
+      <w:r>
+        <w:rPr>
+          <w:rFonts w:ascii="Times New Roman" w:hAnsi="Times New Roman" w:cs="Times New Roman"/>
+          <w:i/>
+          <w:sz w:val="28"/>
+          <w:szCs w:val="28"/>
+        </w:rPr>
+        <w:t xml:space="preserve">Programm </w:t>
+      </w:r>
       <w:proofErr w:type="spellStart"/>
       <w:r>
         <w:rPr>
@@ -4044,7 +3999,7 @@
           <w:sz w:val="28"/>
           <w:szCs w:val="28"/>
         </w:rPr>
-        <w:t>Programm</w:t>
+        <w:t>Dependency</w:t>
       </w:r>
       <w:proofErr w:type="spellEnd"/>
       <w:r>
@@ -4054,59 +4009,8 @@
           <w:sz w:val="28"/>
           <w:szCs w:val="28"/>
         </w:rPr>
-        <w:t xml:space="preserve"> </w:t>
-      </w:r>
-      <w:proofErr w:type="spellStart"/>
-      <w:r>
-        <w:rPr>
-          <w:rFonts w:ascii="Times New Roman" w:hAnsi="Times New Roman" w:cs="Times New Roman"/>
-          <w:i/>
-          <w:sz w:val="28"/>
-          <w:szCs w:val="28"/>
-        </w:rPr>
-        <w:t>Dependency</w:t>
-      </w:r>
-      <w:proofErr w:type="spellEnd"/>
-      <w:r>
-        <w:rPr>
-          <w:rFonts w:ascii="Times New Roman" w:hAnsi="Times New Roman" w:cs="Times New Roman"/>
-          <w:i/>
-          <w:sz w:val="28"/>
-          <w:szCs w:val="28"/>
-        </w:rPr>
-        <w:t xml:space="preserve"> </w:t>
-      </w:r>
-      <w:proofErr w:type="spellStart"/>
-      <w:r>
-        <w:rPr>
-          <w:rFonts w:ascii="Times New Roman" w:hAnsi="Times New Roman" w:cs="Times New Roman"/>
-          <w:i/>
-          <w:sz w:val="28"/>
-          <w:szCs w:val="28"/>
-        </w:rPr>
-        <w:t>Graph</w:t>
-      </w:r>
-      <w:proofErr w:type="spellEnd"/>
-      <w:r>
-        <w:rPr>
-          <w:rFonts w:ascii="Times New Roman" w:hAnsi="Times New Roman" w:cs="Times New Roman"/>
-          <w:i/>
-          <w:sz w:val="28"/>
-          <w:szCs w:val="28"/>
-        </w:rPr>
-        <w:t xml:space="preserve"> </w:t>
-      </w:r>
-      <w:proofErr w:type="spellStart"/>
-      <w:r>
-        <w:rPr>
-          <w:rFonts w:ascii="Times New Roman" w:hAnsi="Times New Roman" w:cs="Times New Roman"/>
-          <w:i/>
-          <w:sz w:val="28"/>
-          <w:szCs w:val="28"/>
-        </w:rPr>
-        <w:t>based</w:t>
-      </w:r>
-      <w:proofErr w:type="spellEnd"/>
+        <w:t xml:space="preserve"> Graph based</w:t>
+      </w:r>
       <w:r>
         <w:rPr>
           <w:rFonts w:ascii="Times New Roman" w:hAnsi="Times New Roman" w:cs="Times New Roman"/>
@@ -4195,19 +4099,8 @@
           <w:sz w:val="28"/>
           <w:szCs w:val="28"/>
         </w:rPr>
-        <w:t xml:space="preserve"> </w:t>
-      </w:r>
-      <w:proofErr w:type="spellStart"/>
-      <w:r>
-        <w:rPr>
-          <w:rFonts w:ascii="Times New Roman" w:hAnsi="Times New Roman" w:cs="Times New Roman"/>
-          <w:i/>
-          <w:sz w:val="28"/>
-          <w:szCs w:val="28"/>
-        </w:rPr>
-        <w:t>based</w:t>
-      </w:r>
-      <w:proofErr w:type="spellEnd"/>
+        <w:t xml:space="preserve"> based</w:t>
+      </w:r>
       <w:r>
         <w:rPr>
           <w:rFonts w:ascii="Times New Roman" w:hAnsi="Times New Roman" w:cs="Times New Roman"/>
@@ -4262,7 +4155,6 @@
           <w:szCs w:val="28"/>
         </w:rPr>
       </w:pPr>
-      <w:proofErr w:type="spellStart"/>
       <w:r>
         <w:rPr>
           <w:rFonts w:ascii="Times New Roman" w:hAnsi="Times New Roman" w:cs="Times New Roman"/>
@@ -4272,7 +4164,6 @@
         </w:rPr>
         <w:t>Hybrid</w:t>
       </w:r>
-      <w:proofErr w:type="spellEnd"/>
       <w:r>
         <w:rPr>
           <w:rFonts w:ascii="Times New Roman" w:hAnsi="Times New Roman" w:cs="Times New Roman"/>
@@ -5115,61 +5006,7 @@
           <w:sz w:val="28"/>
           <w:szCs w:val="28"/>
         </w:rPr>
-        <w:t xml:space="preserve"> </w:t>
-      </w:r>
-      <w:proofErr w:type="spellStart"/>
-      <w:r>
-        <w:rPr>
-          <w:rFonts w:ascii="Times New Roman" w:eastAsia="Calibri" w:hAnsi="Times New Roman" w:cs="Times New Roman"/>
-          <w:sz w:val="28"/>
-          <w:szCs w:val="28"/>
-        </w:rPr>
-        <w:t>tree</w:t>
-      </w:r>
-      <w:proofErr w:type="spellEnd"/>
-      <w:r>
-        <w:rPr>
-          <w:rFonts w:ascii="Times New Roman" w:eastAsia="Calibri" w:hAnsi="Times New Roman" w:cs="Times New Roman"/>
-          <w:sz w:val="28"/>
-          <w:szCs w:val="28"/>
-        </w:rPr>
-        <w:t xml:space="preserve"> </w:t>
-      </w:r>
-      <w:proofErr w:type="spellStart"/>
-      <w:r>
-        <w:rPr>
-          <w:rFonts w:ascii="Times New Roman" w:eastAsia="Calibri" w:hAnsi="Times New Roman" w:cs="Times New Roman"/>
-          <w:sz w:val="28"/>
-          <w:szCs w:val="28"/>
-        </w:rPr>
-        <w:t>dynamic</w:t>
-      </w:r>
-      <w:proofErr w:type="spellEnd"/>
-      <w:r>
-        <w:rPr>
-          <w:rFonts w:ascii="Times New Roman" w:eastAsia="Calibri" w:hAnsi="Times New Roman" w:cs="Times New Roman"/>
-          <w:sz w:val="28"/>
-          <w:szCs w:val="28"/>
-        </w:rPr>
-        <w:t xml:space="preserve"> pattern </w:t>
-      </w:r>
-      <w:proofErr w:type="spellStart"/>
-      <w:r>
-        <w:rPr>
-          <w:rFonts w:ascii="Times New Roman" w:eastAsia="Calibri" w:hAnsi="Times New Roman" w:cs="Times New Roman"/>
-          <w:sz w:val="28"/>
-          <w:szCs w:val="28"/>
-        </w:rPr>
-        <w:t>matching</w:t>
-      </w:r>
-      <w:proofErr w:type="spellEnd"/>
-      <w:r>
-        <w:rPr>
-          <w:rFonts w:ascii="Times New Roman" w:eastAsia="Calibri" w:hAnsi="Times New Roman" w:cs="Times New Roman"/>
-          <w:sz w:val="28"/>
-          <w:szCs w:val="28"/>
-        </w:rPr>
-        <w:t xml:space="preserve"> e </w:t>
+        <w:t xml:space="preserve"> tree dynamic pattern matching e </w:t>
       </w:r>
       <w:proofErr w:type="spellStart"/>
       <w:r>
@@ -5276,19 +5113,8 @@
           <w:sz w:val="28"/>
           <w:szCs w:val="28"/>
         </w:rPr>
-        <w:t>Post processing/</w:t>
-      </w:r>
-      <w:proofErr w:type="spellStart"/>
-      <w:r>
-        <w:rPr>
-          <w:rFonts w:ascii="Times New Roman" w:eastAsia="Calibri" w:hAnsi="Times New Roman" w:cs="Times New Roman"/>
-          <w:i/>
-          <w:sz w:val="28"/>
-          <w:szCs w:val="28"/>
-        </w:rPr>
-        <w:t>filtering</w:t>
-      </w:r>
-      <w:proofErr w:type="spellEnd"/>
+        <w:t>Post processing/filtering</w:t>
+      </w:r>
       <w:r>
         <w:rPr>
           <w:rFonts w:ascii="Times New Roman" w:eastAsia="Calibri" w:hAnsi="Times New Roman" w:cs="Times New Roman"/>
@@ -8089,25 +7915,7 @@
           <w:sz w:val="28"/>
           <w:szCs w:val="28"/>
         </w:rPr>
-        <w:t xml:space="preserve">(revisione) collega gli oggetti albero in una cronologia. Contiene il nome di un oggetto albero (della directory dei sorgenti di livello più alto), data e ora, un messaggio di archiviazione (log </w:t>
-      </w:r>
-      <w:proofErr w:type="spellStart"/>
-      <w:r>
-        <w:rPr>
-          <w:rFonts w:ascii="Times New Roman" w:hAnsi="Times New Roman" w:cs="Times New Roman"/>
-          <w:sz w:val="28"/>
-          <w:szCs w:val="28"/>
-        </w:rPr>
-        <w:t>message</w:t>
-      </w:r>
-      <w:proofErr w:type="spellEnd"/>
-      <w:r>
-        <w:rPr>
-          <w:rFonts w:ascii="Times New Roman" w:hAnsi="Times New Roman" w:cs="Times New Roman"/>
-          <w:sz w:val="28"/>
-          <w:szCs w:val="28"/>
-        </w:rPr>
-        <w:t>), e i nomi di zero o più oggetti di commit genitori. Le relazioni tra i blob si possono trovare esaminando gli oggetti albero e gli oggetti commit.</w:t>
+        <w:t>(revisione) collega gli oggetti albero in una cronologia. Contiene il nome di un oggetto albero (della directory dei sorgenti di livello più alto), data e ora, un messaggio di archiviazione (log message), e i nomi di zero o più oggetti di commit genitori. Le relazioni tra i blob si possono trovare esaminando gli oggetti albero e gli oggetti commit.</w:t>
       </w:r>
     </w:p>
     <w:p>
@@ -8133,7 +7941,6 @@
         </w:rPr>
         <w:t xml:space="preserve">Un oggetto </w:t>
       </w:r>
-      <w:proofErr w:type="spellStart"/>
       <w:r>
         <w:rPr>
           <w:rFonts w:ascii="Times New Roman" w:hAnsi="Times New Roman" w:cs="Times New Roman"/>
@@ -8142,18 +7949,7 @@
           <w:sz w:val="28"/>
           <w:szCs w:val="28"/>
         </w:rPr>
-        <w:t>tag</w:t>
-      </w:r>
-      <w:proofErr w:type="spellEnd"/>
-      <w:r>
-        <w:rPr>
-          <w:rFonts w:ascii="Times New Roman" w:hAnsi="Times New Roman" w:cs="Times New Roman"/>
-          <w:i/>
-          <w:iCs/>
-          <w:sz w:val="28"/>
-          <w:szCs w:val="28"/>
-        </w:rPr>
-        <w:t xml:space="preserve"> </w:t>
+        <w:t xml:space="preserve">tag </w:t>
       </w:r>
       <w:r>
         <w:rPr>
@@ -10045,25 +9841,53 @@
           <w:sz w:val="28"/>
           <w:szCs w:val="28"/>
         </w:rPr>
-        <w:t>=format</w:t>
-      </w:r>
-      <w:proofErr w:type="gramStart"/>
-      <w:r>
-        <w:rPr>
-          <w:rFonts w:ascii="Times New Roman" w:hAnsi="Times New Roman" w:cs="Times New Roman"/>
-          <w:sz w:val="28"/>
-          <w:szCs w:val="28"/>
-        </w:rPr>
-        <w:t>:”Commit</w:t>
-      </w:r>
-      <w:proofErr w:type="gramEnd"/>
-      <w:r>
-        <w:rPr>
-          <w:rFonts w:ascii="Times New Roman" w:hAnsi="Times New Roman" w:cs="Times New Roman"/>
-          <w:sz w:val="28"/>
-          <w:szCs w:val="28"/>
-        </w:rPr>
-        <w:t xml:space="preserve">:5n%H%n%cn%n%ce%n%cd%n%s” &gt; </w:t>
+        <w:t>=</w:t>
+      </w:r>
+      <w:proofErr w:type="spellStart"/>
+      <w:r>
+        <w:rPr>
+          <w:rFonts w:ascii="Times New Roman" w:hAnsi="Times New Roman" w:cs="Times New Roman"/>
+          <w:sz w:val="28"/>
+          <w:szCs w:val="28"/>
+        </w:rPr>
+        <w:t>format:”Commit</w:t>
+      </w:r>
+      <w:proofErr w:type="spellEnd"/>
+      <w:r>
+        <w:rPr>
+          <w:rFonts w:ascii="Times New Roman" w:hAnsi="Times New Roman" w:cs="Times New Roman"/>
+          <w:sz w:val="28"/>
+          <w:szCs w:val="28"/>
+        </w:rPr>
+        <w:t>:</w:t>
+      </w:r>
+      <w:r>
+        <w:rPr>
+          <w:rFonts w:ascii="Times New Roman" w:hAnsi="Times New Roman" w:cs="Times New Roman"/>
+          <w:sz w:val="28"/>
+          <w:szCs w:val="28"/>
+        </w:rPr>
+        <w:t>%</w:t>
+      </w:r>
+      <w:bookmarkStart w:id="12" w:name="_GoBack"/>
+      <w:bookmarkEnd w:id="12"/>
+      <w:proofErr w:type="spellStart"/>
+      <w:r>
+        <w:rPr>
+          <w:rFonts w:ascii="Times New Roman" w:hAnsi="Times New Roman" w:cs="Times New Roman"/>
+          <w:sz w:val="28"/>
+          <w:szCs w:val="28"/>
+        </w:rPr>
+        <w:t>n%H%n%cn%n%ce%n%cd%n%s</w:t>
+      </w:r>
+      <w:proofErr w:type="spellEnd"/>
+      <w:r>
+        <w:rPr>
+          <w:rFonts w:ascii="Times New Roman" w:hAnsi="Times New Roman" w:cs="Times New Roman"/>
+          <w:sz w:val="28"/>
+          <w:szCs w:val="28"/>
+        </w:rPr>
+        <w:t xml:space="preserve">” &gt; </w:t>
       </w:r>
       <w:proofErr w:type="spellStart"/>
       <w:r>
@@ -10476,7 +10300,7 @@
           <w:szCs w:val="28"/>
         </w:rPr>
       </w:pPr>
-      <w:bookmarkStart w:id="12" w:name="_Toc515613265"/>
+      <w:bookmarkStart w:id="13" w:name="_Toc515613265"/>
       <w:r>
         <w:rPr>
           <w:rFonts w:ascii="Times New Roman" w:hAnsi="Times New Roman" w:cs="Times New Roman"/>
@@ -10528,7 +10352,7 @@
         </w:rPr>
         <w:t>: Il tool Clo_tter</w:t>
       </w:r>
-      <w:bookmarkEnd w:id="12"/>
+      <w:bookmarkEnd w:id="13"/>
     </w:p>
     <w:p>
       <w:pPr>
@@ -10556,7 +10380,7 @@
           <w:szCs w:val="28"/>
         </w:rPr>
       </w:pPr>
-      <w:bookmarkStart w:id="13" w:name="_Toc515613266"/>
+      <w:bookmarkStart w:id="14" w:name="_Toc515613266"/>
       <w:r>
         <w:rPr>
           <w:rFonts w:ascii="Times New Roman" w:hAnsi="Times New Roman" w:cs="Times New Roman"/>
@@ -10587,7 +10411,7 @@
         </w:rPr>
         <w:t>Definizione caso studio</w:t>
       </w:r>
-      <w:bookmarkEnd w:id="13"/>
+      <w:bookmarkEnd w:id="14"/>
     </w:p>
     <w:p>
       <w:pPr>
@@ -11001,25 +10825,7 @@
           <w:szCs w:val="28"/>
         </w:rPr>
         <w:lastRenderedPageBreak/>
-        <w:t xml:space="preserve">La figura 5.2 riporta un UML </w:t>
-      </w:r>
-      <w:proofErr w:type="spellStart"/>
-      <w:r>
-        <w:rPr>
-          <w:rFonts w:ascii="Times New Roman" w:hAnsi="Times New Roman" w:cs="Times New Roman"/>
-          <w:sz w:val="28"/>
-          <w:szCs w:val="28"/>
-        </w:rPr>
-        <w:t>activity</w:t>
-      </w:r>
-      <w:proofErr w:type="spellEnd"/>
-      <w:r>
-        <w:rPr>
-          <w:rFonts w:ascii="Times New Roman" w:hAnsi="Times New Roman" w:cs="Times New Roman"/>
-          <w:sz w:val="28"/>
-          <w:szCs w:val="28"/>
-        </w:rPr>
-        <w:t xml:space="preserve"> diagram modellante l’intero processo realizzato tramite la tool-chain descritta.</w:t>
+        <w:t>La figura 5.2 riporta un UML activity diagram modellante l’intero processo realizzato tramite la tool-chain descritta.</w:t>
       </w:r>
     </w:p>
     <w:p>
@@ -17090,13 +16896,15 @@
           <w:rFonts w:ascii="Times New Roman" w:eastAsia="Calibri" w:hAnsi="Times New Roman" w:cs="Times New Roman"/>
           <w:sz w:val="28"/>
           <w:szCs w:val="26"/>
-        </w:rPr>
-      </w:pPr>
-      <w:r>
-        <w:rPr>
-          <w:rFonts w:ascii="Times New Roman" w:eastAsia="Calibri" w:hAnsi="Times New Roman" w:cs="Times New Roman"/>
-          <w:sz w:val="28"/>
-          <w:szCs w:val="26"/>
+          <w:lang w:val="en-GB"/>
+        </w:rPr>
+      </w:pPr>
+      <w:r>
+        <w:rPr>
+          <w:rFonts w:ascii="Times New Roman" w:eastAsia="Calibri" w:hAnsi="Times New Roman" w:cs="Times New Roman"/>
+          <w:sz w:val="28"/>
+          <w:szCs w:val="26"/>
+          <w:lang w:val="en-GB"/>
         </w:rPr>
         <w:t>Commits= {</w:t>
       </w:r>
@@ -17106,6 +16914,7 @@
           <w:sz w:val="28"/>
           <w:szCs w:val="26"/>
           <w:u w:val="single"/>
+          <w:lang w:val="en-GB"/>
         </w:rPr>
         <w:t>id</w:t>
       </w:r>
@@ -17114,6 +16923,7 @@
           <w:rFonts w:ascii="Times New Roman" w:eastAsia="Calibri" w:hAnsi="Times New Roman" w:cs="Times New Roman"/>
           <w:sz w:val="28"/>
           <w:szCs w:val="26"/>
+          <w:lang w:val="en-GB"/>
         </w:rPr>
         <w:t xml:space="preserve">, </w:t>
       </w:r>
@@ -17123,6 +16933,7 @@
           <w:rFonts w:ascii="Times New Roman" w:eastAsia="Calibri" w:hAnsi="Times New Roman" w:cs="Times New Roman"/>
           <w:sz w:val="28"/>
           <w:szCs w:val="26"/>
+          <w:lang w:val="en-GB"/>
         </w:rPr>
         <w:t>emailCommitter</w:t>
       </w:r>
@@ -17132,63 +16943,108 @@
           <w:rFonts w:ascii="Times New Roman" w:eastAsia="Calibri" w:hAnsi="Times New Roman" w:cs="Times New Roman"/>
           <w:sz w:val="28"/>
           <w:szCs w:val="26"/>
-        </w:rPr>
-        <w:t>, data, descrizione}</w:t>
-      </w:r>
-    </w:p>
-    <w:p>
-      <w:pPr>
-        <w:spacing w:line="360" w:lineRule="auto"/>
-        <w:jc w:val="both"/>
-        <w:rPr>
-          <w:rFonts w:ascii="Times New Roman" w:eastAsia="Calibri" w:hAnsi="Times New Roman" w:cs="Times New Roman"/>
-          <w:sz w:val="28"/>
-          <w:szCs w:val="26"/>
-        </w:rPr>
-      </w:pPr>
-      <w:r>
-        <w:rPr>
-          <w:rFonts w:ascii="Times New Roman" w:eastAsia="Calibri" w:hAnsi="Times New Roman" w:cs="Times New Roman"/>
-          <w:sz w:val="28"/>
-          <w:szCs w:val="26"/>
+          <w:lang w:val="en-GB"/>
+        </w:rPr>
+        <w:t xml:space="preserve">, data, </w:t>
+      </w:r>
+      <w:proofErr w:type="spellStart"/>
+      <w:r>
+        <w:rPr>
+          <w:rFonts w:ascii="Times New Roman" w:eastAsia="Calibri" w:hAnsi="Times New Roman" w:cs="Times New Roman"/>
+          <w:sz w:val="28"/>
+          <w:szCs w:val="26"/>
+          <w:lang w:val="en-GB"/>
+        </w:rPr>
+        <w:t>descrizione</w:t>
+      </w:r>
+      <w:proofErr w:type="spellEnd"/>
+      <w:r>
+        <w:rPr>
+          <w:rFonts w:ascii="Times New Roman" w:eastAsia="Calibri" w:hAnsi="Times New Roman" w:cs="Times New Roman"/>
+          <w:sz w:val="28"/>
+          <w:szCs w:val="26"/>
+          <w:lang w:val="en-GB"/>
+        </w:rPr>
+        <w:t>}</w:t>
+      </w:r>
+    </w:p>
+    <w:p>
+      <w:pPr>
+        <w:spacing w:line="360" w:lineRule="auto"/>
+        <w:jc w:val="both"/>
+        <w:rPr>
+          <w:rFonts w:ascii="Times New Roman" w:eastAsia="Calibri" w:hAnsi="Times New Roman" w:cs="Times New Roman"/>
+          <w:sz w:val="28"/>
+          <w:szCs w:val="26"/>
+          <w:lang w:val="en-GB"/>
+        </w:rPr>
+      </w:pPr>
+      <w:r>
+        <w:rPr>
+          <w:rFonts w:ascii="Times New Roman" w:eastAsia="Calibri" w:hAnsi="Times New Roman" w:cs="Times New Roman"/>
+          <w:sz w:val="28"/>
+          <w:szCs w:val="26"/>
+          <w:lang w:val="en-GB"/>
         </w:rPr>
         <w:t>Committers= {</w:t>
       </w:r>
-      <w:proofErr w:type="gramStart"/>
       <w:r>
         <w:rPr>
           <w:rFonts w:ascii="Times New Roman" w:eastAsia="Calibri" w:hAnsi="Times New Roman" w:cs="Times New Roman"/>
           <w:sz w:val="28"/>
           <w:szCs w:val="26"/>
           <w:u w:val="single"/>
+          <w:lang w:val="en-GB"/>
         </w:rPr>
         <w:t>email</w:t>
       </w:r>
-      <w:proofErr w:type="gramEnd"/>
-      <w:r>
-        <w:rPr>
-          <w:rFonts w:ascii="Times New Roman" w:eastAsia="Calibri" w:hAnsi="Times New Roman" w:cs="Times New Roman"/>
-          <w:sz w:val="28"/>
-          <w:szCs w:val="26"/>
-        </w:rPr>
-        <w:t>, nome}</w:t>
-      </w:r>
-    </w:p>
-    <w:p>
-      <w:pPr>
-        <w:spacing w:line="360" w:lineRule="auto"/>
-        <w:jc w:val="both"/>
-        <w:rPr>
-          <w:rFonts w:ascii="Times New Roman" w:eastAsia="Calibri" w:hAnsi="Times New Roman" w:cs="Times New Roman"/>
-          <w:sz w:val="28"/>
-          <w:szCs w:val="26"/>
-        </w:rPr>
-      </w:pPr>
-      <w:r>
-        <w:rPr>
-          <w:rFonts w:ascii="Times New Roman" w:eastAsia="Calibri" w:hAnsi="Times New Roman" w:cs="Times New Roman"/>
-          <w:sz w:val="28"/>
-          <w:szCs w:val="26"/>
+      <w:r>
+        <w:rPr>
+          <w:rFonts w:ascii="Times New Roman" w:eastAsia="Calibri" w:hAnsi="Times New Roman" w:cs="Times New Roman"/>
+          <w:sz w:val="28"/>
+          <w:szCs w:val="26"/>
+          <w:lang w:val="en-GB"/>
+        </w:rPr>
+        <w:t xml:space="preserve">, </w:t>
+      </w:r>
+      <w:proofErr w:type="spellStart"/>
+      <w:r>
+        <w:rPr>
+          <w:rFonts w:ascii="Times New Roman" w:eastAsia="Calibri" w:hAnsi="Times New Roman" w:cs="Times New Roman"/>
+          <w:sz w:val="28"/>
+          <w:szCs w:val="26"/>
+          <w:lang w:val="en-GB"/>
+        </w:rPr>
+        <w:t>nome</w:t>
+      </w:r>
+      <w:proofErr w:type="spellEnd"/>
+      <w:r>
+        <w:rPr>
+          <w:rFonts w:ascii="Times New Roman" w:eastAsia="Calibri" w:hAnsi="Times New Roman" w:cs="Times New Roman"/>
+          <w:sz w:val="28"/>
+          <w:szCs w:val="26"/>
+          <w:lang w:val="en-GB"/>
+        </w:rPr>
+        <w:t>}</w:t>
+      </w:r>
+    </w:p>
+    <w:p>
+      <w:pPr>
+        <w:spacing w:line="360" w:lineRule="auto"/>
+        <w:jc w:val="both"/>
+        <w:rPr>
+          <w:rFonts w:ascii="Times New Roman" w:eastAsia="Calibri" w:hAnsi="Times New Roman" w:cs="Times New Roman"/>
+          <w:sz w:val="28"/>
+          <w:szCs w:val="26"/>
+          <w:lang w:val="en-GB"/>
+        </w:rPr>
+      </w:pPr>
+      <w:r>
+        <w:rPr>
+          <w:rFonts w:ascii="Times New Roman" w:eastAsia="Calibri" w:hAnsi="Times New Roman" w:cs="Times New Roman"/>
+          <w:sz w:val="28"/>
+          <w:szCs w:val="26"/>
+          <w:lang w:val="en-GB"/>
         </w:rPr>
         <w:t>Changes= {</w:t>
       </w:r>
@@ -17198,6 +17054,7 @@
           <w:sz w:val="28"/>
           <w:szCs w:val="26"/>
           <w:u w:val="single"/>
+          <w:lang w:val="en-GB"/>
         </w:rPr>
         <w:t>id</w:t>
       </w:r>
@@ -17206,6 +17063,7 @@
           <w:rFonts w:ascii="Times New Roman" w:eastAsia="Calibri" w:hAnsi="Times New Roman" w:cs="Times New Roman"/>
           <w:sz w:val="28"/>
           <w:szCs w:val="26"/>
+          <w:lang w:val="en-GB"/>
         </w:rPr>
         <w:t>, idCommit, file}</w:t>
       </w:r>
@@ -17218,13 +17076,15 @@
           <w:rFonts w:ascii="Times New Roman" w:eastAsia="Calibri" w:hAnsi="Times New Roman" w:cs="Times New Roman"/>
           <w:sz w:val="28"/>
           <w:szCs w:val="26"/>
-        </w:rPr>
-      </w:pPr>
-      <w:r>
-        <w:rPr>
-          <w:rFonts w:ascii="Times New Roman" w:eastAsia="Calibri" w:hAnsi="Times New Roman" w:cs="Times New Roman"/>
-          <w:sz w:val="28"/>
-          <w:szCs w:val="26"/>
+          <w:lang w:val="en-GB"/>
+        </w:rPr>
+      </w:pPr>
+      <w:r>
+        <w:rPr>
+          <w:rFonts w:ascii="Times New Roman" w:eastAsia="Calibri" w:hAnsi="Times New Roman" w:cs="Times New Roman"/>
+          <w:sz w:val="28"/>
+          <w:szCs w:val="26"/>
+          <w:lang w:val="en-GB"/>
         </w:rPr>
         <w:t>Ranges= {</w:t>
       </w:r>
@@ -17234,6 +17094,7 @@
           <w:sz w:val="28"/>
           <w:szCs w:val="26"/>
           <w:u w:val="single"/>
+          <w:lang w:val="en-GB"/>
         </w:rPr>
         <w:t>id</w:t>
       </w:r>
@@ -17242,25 +17103,48 @@
           <w:rFonts w:ascii="Times New Roman" w:eastAsia="Calibri" w:hAnsi="Times New Roman" w:cs="Times New Roman"/>
           <w:sz w:val="28"/>
           <w:szCs w:val="26"/>
-        </w:rPr>
-        <w:t>, idChange, riga. intervallo}</w:t>
-      </w:r>
-    </w:p>
-    <w:p>
-      <w:pPr>
-        <w:spacing w:line="360" w:lineRule="auto"/>
-        <w:jc w:val="both"/>
-        <w:rPr>
-          <w:rFonts w:ascii="Times New Roman" w:eastAsia="Calibri" w:hAnsi="Times New Roman" w:cs="Times New Roman"/>
-          <w:sz w:val="28"/>
-          <w:szCs w:val="26"/>
-        </w:rPr>
-      </w:pPr>
-      <w:r>
-        <w:rPr>
-          <w:rFonts w:ascii="Times New Roman" w:eastAsia="Calibri" w:hAnsi="Times New Roman" w:cs="Times New Roman"/>
-          <w:sz w:val="28"/>
-          <w:szCs w:val="26"/>
+          <w:lang w:val="en-GB"/>
+        </w:rPr>
+        <w:t xml:space="preserve">, idChange, </w:t>
+      </w:r>
+      <w:proofErr w:type="spellStart"/>
+      <w:r>
+        <w:rPr>
+          <w:rFonts w:ascii="Times New Roman" w:eastAsia="Calibri" w:hAnsi="Times New Roman" w:cs="Times New Roman"/>
+          <w:sz w:val="28"/>
+          <w:szCs w:val="26"/>
+          <w:lang w:val="en-GB"/>
+        </w:rPr>
+        <w:t>riga</w:t>
+      </w:r>
+      <w:proofErr w:type="spellEnd"/>
+      <w:r>
+        <w:rPr>
+          <w:rFonts w:ascii="Times New Roman" w:eastAsia="Calibri" w:hAnsi="Times New Roman" w:cs="Times New Roman"/>
+          <w:sz w:val="28"/>
+          <w:szCs w:val="26"/>
+          <w:lang w:val="en-GB"/>
+        </w:rPr>
+        <w:t>. intervallo}</w:t>
+      </w:r>
+    </w:p>
+    <w:p>
+      <w:pPr>
+        <w:spacing w:line="360" w:lineRule="auto"/>
+        <w:jc w:val="both"/>
+        <w:rPr>
+          <w:rFonts w:ascii="Times New Roman" w:eastAsia="Calibri" w:hAnsi="Times New Roman" w:cs="Times New Roman"/>
+          <w:sz w:val="28"/>
+          <w:szCs w:val="26"/>
+          <w:lang w:val="en-GB"/>
+        </w:rPr>
+      </w:pPr>
+      <w:r>
+        <w:rPr>
+          <w:rFonts w:ascii="Times New Roman" w:eastAsia="Calibri" w:hAnsi="Times New Roman" w:cs="Times New Roman"/>
+          <w:sz w:val="28"/>
+          <w:szCs w:val="26"/>
+          <w:lang w:val="en-GB"/>
         </w:rPr>
         <w:t>Files={</w:t>
       </w:r>
@@ -17271,6 +17155,7 @@
           <w:sz w:val="28"/>
           <w:szCs w:val="26"/>
           <w:u w:val="single"/>
+          <w:lang w:val="en-GB"/>
         </w:rPr>
         <w:t>nomeFile</w:t>
       </w:r>
@@ -17280,6 +17165,7 @@
           <w:rFonts w:ascii="Times New Roman" w:eastAsia="Calibri" w:hAnsi="Times New Roman" w:cs="Times New Roman"/>
           <w:sz w:val="28"/>
           <w:szCs w:val="26"/>
+          <w:lang w:val="en-GB"/>
         </w:rPr>
         <w:t>}</w:t>
       </w:r>
@@ -17292,13 +17178,15 @@
           <w:rFonts w:ascii="Times New Roman" w:eastAsia="Calibri" w:hAnsi="Times New Roman" w:cs="Times New Roman"/>
           <w:sz w:val="28"/>
           <w:szCs w:val="26"/>
-        </w:rPr>
-      </w:pPr>
-      <w:r>
-        <w:rPr>
-          <w:rFonts w:ascii="Times New Roman" w:eastAsia="Calibri" w:hAnsi="Times New Roman" w:cs="Times New Roman"/>
-          <w:sz w:val="28"/>
-          <w:szCs w:val="26"/>
+          <w:lang w:val="en-GB"/>
+        </w:rPr>
+      </w:pPr>
+      <w:r>
+        <w:rPr>
+          <w:rFonts w:ascii="Times New Roman" w:eastAsia="Calibri" w:hAnsi="Times New Roman" w:cs="Times New Roman"/>
+          <w:sz w:val="28"/>
+          <w:szCs w:val="26"/>
+          <w:lang w:val="en-GB"/>
         </w:rPr>
         <w:t xml:space="preserve">Clones= {file, </w:t>
       </w:r>
@@ -17308,6 +17196,7 @@
           <w:rFonts w:ascii="Times New Roman" w:eastAsia="Calibri" w:hAnsi="Times New Roman" w:cs="Times New Roman"/>
           <w:sz w:val="28"/>
           <w:szCs w:val="26"/>
+          <w:lang w:val="en-GB"/>
         </w:rPr>
         <w:t>startLine</w:t>
       </w:r>
@@ -17317,6 +17206,7 @@
           <w:rFonts w:ascii="Times New Roman" w:eastAsia="Calibri" w:hAnsi="Times New Roman" w:cs="Times New Roman"/>
           <w:sz w:val="28"/>
           <w:szCs w:val="26"/>
+          <w:lang w:val="en-GB"/>
         </w:rPr>
         <w:t xml:space="preserve">, </w:t>
       </w:r>
@@ -17326,6 +17216,7 @@
           <w:rFonts w:ascii="Times New Roman" w:eastAsia="Calibri" w:hAnsi="Times New Roman" w:cs="Times New Roman"/>
           <w:sz w:val="28"/>
           <w:szCs w:val="26"/>
+          <w:lang w:val="en-GB"/>
         </w:rPr>
         <w:t>endLine</w:t>
       </w:r>
@@ -17335,6 +17226,7 @@
           <w:rFonts w:ascii="Times New Roman" w:eastAsia="Calibri" w:hAnsi="Times New Roman" w:cs="Times New Roman"/>
           <w:sz w:val="28"/>
           <w:szCs w:val="26"/>
+          <w:lang w:val="en-GB"/>
         </w:rPr>
         <w:t xml:space="preserve">, </w:t>
       </w:r>
@@ -17345,6 +17237,7 @@
           <w:sz w:val="28"/>
           <w:szCs w:val="26"/>
           <w:u w:val="single"/>
+          <w:lang w:val="en-GB"/>
         </w:rPr>
         <w:t>pcid</w:t>
       </w:r>
@@ -17354,6 +17247,7 @@
           <w:rFonts w:ascii="Times New Roman" w:eastAsia="Calibri" w:hAnsi="Times New Roman" w:cs="Times New Roman"/>
           <w:sz w:val="28"/>
           <w:szCs w:val="26"/>
+          <w:lang w:val="en-GB"/>
         </w:rPr>
         <w:t xml:space="preserve">, </w:t>
       </w:r>
@@ -17363,6 +17257,7 @@
           <w:rFonts w:ascii="Times New Roman" w:eastAsia="Calibri" w:hAnsi="Times New Roman" w:cs="Times New Roman"/>
           <w:sz w:val="28"/>
           <w:szCs w:val="26"/>
+          <w:lang w:val="en-GB"/>
         </w:rPr>
         <w:t>classid</w:t>
       </w:r>
@@ -17372,6 +17267,7 @@
           <w:rFonts w:ascii="Times New Roman" w:eastAsia="Calibri" w:hAnsi="Times New Roman" w:cs="Times New Roman"/>
           <w:sz w:val="28"/>
           <w:szCs w:val="26"/>
+          <w:lang w:val="en-GB"/>
         </w:rPr>
         <w:t>}</w:t>
       </w:r>
@@ -17384,6 +17280,7 @@
           <w:rFonts w:ascii="Times New Roman" w:eastAsia="Calibri" w:hAnsi="Times New Roman" w:cs="Times New Roman"/>
           <w:sz w:val="28"/>
           <w:szCs w:val="26"/>
+          <w:lang w:val="en-GB"/>
         </w:rPr>
       </w:pPr>
       <w:proofErr w:type="spellStart"/>
@@ -17392,6 +17289,7 @@
           <w:rFonts w:ascii="Times New Roman" w:eastAsia="Calibri" w:hAnsi="Times New Roman" w:cs="Times New Roman"/>
           <w:sz w:val="28"/>
           <w:szCs w:val="26"/>
+          <w:lang w:val="en-GB"/>
         </w:rPr>
         <w:t>ClassClones</w:t>
       </w:r>
@@ -17401,6 +17299,7 @@
           <w:rFonts w:ascii="Times New Roman" w:eastAsia="Calibri" w:hAnsi="Times New Roman" w:cs="Times New Roman"/>
           <w:sz w:val="28"/>
           <w:szCs w:val="26"/>
+          <w:lang w:val="en-GB"/>
         </w:rPr>
         <w:t>= {</w:t>
       </w:r>
@@ -17410,6 +17309,7 @@
           <w:sz w:val="28"/>
           <w:szCs w:val="26"/>
           <w:u w:val="single"/>
+          <w:lang w:val="en-GB"/>
         </w:rPr>
         <w:t>id</w:t>
       </w:r>
@@ -17418,44 +17318,9 @@
           <w:rFonts w:ascii="Times New Roman" w:eastAsia="Calibri" w:hAnsi="Times New Roman" w:cs="Times New Roman"/>
           <w:sz w:val="28"/>
           <w:szCs w:val="26"/>
-        </w:rPr>
-        <w:t xml:space="preserve">, clones, </w:t>
-      </w:r>
-      <w:proofErr w:type="spellStart"/>
-      <w:r>
-        <w:rPr>
-          <w:rFonts w:ascii="Times New Roman" w:eastAsia="Calibri" w:hAnsi="Times New Roman" w:cs="Times New Roman"/>
-          <w:sz w:val="28"/>
-          <w:szCs w:val="26"/>
-        </w:rPr>
-        <w:t>lines</w:t>
-      </w:r>
-      <w:proofErr w:type="spellEnd"/>
-      <w:r>
-        <w:rPr>
-          <w:rFonts w:ascii="Times New Roman" w:eastAsia="Calibri" w:hAnsi="Times New Roman" w:cs="Times New Roman"/>
-          <w:sz w:val="28"/>
-          <w:szCs w:val="26"/>
-        </w:rPr>
-        <w:t xml:space="preserve">, </w:t>
-      </w:r>
-      <w:proofErr w:type="spellStart"/>
-      <w:r>
-        <w:rPr>
-          <w:rFonts w:ascii="Times New Roman" w:eastAsia="Calibri" w:hAnsi="Times New Roman" w:cs="Times New Roman"/>
-          <w:sz w:val="28"/>
-          <w:szCs w:val="26"/>
-        </w:rPr>
-        <w:t>similarity</w:t>
-      </w:r>
-      <w:proofErr w:type="spellEnd"/>
-      <w:r>
-        <w:rPr>
-          <w:rFonts w:ascii="Times New Roman" w:eastAsia="Calibri" w:hAnsi="Times New Roman" w:cs="Times New Roman"/>
-          <w:sz w:val="28"/>
-          <w:szCs w:val="26"/>
-        </w:rPr>
-        <w:t>}</w:t>
+          <w:lang w:val="en-GB"/>
+        </w:rPr>
+        <w:t>, clones, lines, similarity}</w:t>
       </w:r>
     </w:p>
     <w:p>
@@ -18656,9 +18521,7 @@
         </w:rPr>
         <w:t>Committers associati a un clone</w:t>
       </w:r>
-      <w:bookmarkStart w:id="14" w:name="_Toc515613267"/>
-      <w:bookmarkStart w:id="15" w:name="_GoBack"/>
-      <w:bookmarkEnd w:id="15"/>
+      <w:bookmarkStart w:id="15" w:name="_Toc515613267"/>
     </w:p>
     <w:p>
       <w:pPr>
@@ -18704,7 +18567,7 @@
         </w:rPr>
         <w:t xml:space="preserve"> dell’approccio</w:t>
       </w:r>
-      <w:bookmarkEnd w:id="14"/>
+      <w:bookmarkEnd w:id="15"/>
     </w:p>
     <w:p>
       <w:pPr>
@@ -20386,8 +20249,10 @@
           <w:color w:val="auto"/>
           <w:sz w:val="40"/>
           <w:szCs w:val="40"/>
-        </w:rPr>
-      </w:pPr>
+          <w:lang w:val="en-GB"/>
+        </w:rPr>
+      </w:pPr>
+      <w:proofErr w:type="spellStart"/>
       <w:r>
         <w:rPr>
           <w:rFonts w:ascii="Times New Roman" w:hAnsi="Times New Roman" w:cs="Times New Roman"/>
@@ -20395,19 +20260,22 @@
           <w:color w:val="auto"/>
           <w:sz w:val="40"/>
           <w:szCs w:val="40"/>
+          <w:lang w:val="en-GB"/>
         </w:rPr>
         <w:lastRenderedPageBreak/>
         <w:t>Bibliografia</w:t>
       </w:r>
-    </w:p>
-    <w:p>
-      <w:pPr>
-        <w:spacing w:line="360" w:lineRule="auto"/>
-        <w:jc w:val="both"/>
-        <w:rPr>
-          <w:rFonts w:ascii="Times New Roman" w:hAnsi="Times New Roman" w:cs="Times New Roman"/>
-          <w:sz w:val="28"/>
-          <w:szCs w:val="28"/>
+      <w:proofErr w:type="spellEnd"/>
+    </w:p>
+    <w:p>
+      <w:pPr>
+        <w:spacing w:line="360" w:lineRule="auto"/>
+        <w:jc w:val="both"/>
+        <w:rPr>
+          <w:rFonts w:ascii="Times New Roman" w:hAnsi="Times New Roman" w:cs="Times New Roman"/>
+          <w:sz w:val="28"/>
+          <w:szCs w:val="28"/>
+          <w:lang w:val="en-GB"/>
         </w:rPr>
       </w:pPr>
     </w:p>
@@ -20821,7 +20689,6 @@
           <w:rFonts w:ascii="Times New Roman" w:hAnsi="Times New Roman" w:cs="Times New Roman"/>
           <w:sz w:val="28"/>
           <w:szCs w:val="28"/>
-          <w:lang w:val="en-US"/>
         </w:rPr>
       </w:pPr>
       <w:r>
@@ -20851,18 +20718,25 @@
           <w:szCs w:val="28"/>
           <w:lang w:val="en-US"/>
         </w:rPr>
-        <w:t>. IEEE, 2011.</w:t>
-      </w:r>
-    </w:p>
-    <w:p>
-      <w:pPr>
-        <w:spacing w:line="360" w:lineRule="auto"/>
-        <w:jc w:val="both"/>
-        <w:rPr>
-          <w:rFonts w:ascii="Times New Roman" w:hAnsi="Times New Roman" w:cs="Times New Roman"/>
-          <w:sz w:val="28"/>
-          <w:szCs w:val="28"/>
-          <w:lang w:val="en-US"/>
+        <w:t xml:space="preserve">. </w:t>
+      </w:r>
+      <w:r>
+        <w:rPr>
+          <w:rFonts w:ascii="Times New Roman" w:eastAsia="Calibri" w:hAnsi="Times New Roman" w:cs="Times New Roman"/>
+          <w:sz w:val="28"/>
+          <w:szCs w:val="28"/>
+        </w:rPr>
+        <w:t>IEEE, 2011.</w:t>
+      </w:r>
+    </w:p>
+    <w:p>
+      <w:pPr>
+        <w:spacing w:line="360" w:lineRule="auto"/>
+        <w:jc w:val="both"/>
+        <w:rPr>
+          <w:rFonts w:ascii="Times New Roman" w:hAnsi="Times New Roman" w:cs="Times New Roman"/>
+          <w:sz w:val="28"/>
+          <w:szCs w:val="28"/>
         </w:rPr>
       </w:pPr>
     </w:p>
@@ -20907,7 +20781,6 @@
           <w:rFonts w:ascii="Times New Roman" w:hAnsi="Times New Roman" w:cs="Times New Roman"/>
           <w:sz w:val="28"/>
           <w:szCs w:val="28"/>
-          <w:lang w:val="en-US"/>
         </w:rPr>
       </w:pPr>
       <w:r>
@@ -20916,7 +20789,6 @@
           <w:bCs/>
           <w:sz w:val="28"/>
           <w:szCs w:val="28"/>
-          <w:lang w:val="en-US"/>
         </w:rPr>
         <w:t>[GitHub] https://github.com/</w:t>
       </w:r>
@@ -20929,7 +20801,6 @@
           <w:rFonts w:ascii="Times New Roman" w:hAnsi="Times New Roman" w:cs="Times New Roman"/>
           <w:sz w:val="28"/>
           <w:szCs w:val="28"/>
-          <w:lang w:val="en-US"/>
         </w:rPr>
       </w:pPr>
     </w:p>
@@ -20961,6 +20832,9 @@
         </w:tabs>
         <w:spacing w:line="360" w:lineRule="auto"/>
         <w:jc w:val="both"/>
+        <w:rPr>
+          <w:lang w:val="en-GB"/>
+        </w:rPr>
       </w:pPr>
     </w:p>
     <w:sectPr>
@@ -23356,7 +23230,7 @@
 </file>
 
 <file path=customXml/itemProps1.xml><?xml version="1.0" encoding="utf-8"?>
-<ds:datastoreItem xmlns:ds="http://schemas.openxmlformats.org/officeDocument/2006/customXml" ds:itemID="{97D34683-47C6-4ADF-862E-1DDE40D511E1}">
+<ds:datastoreItem xmlns:ds="http://schemas.openxmlformats.org/officeDocument/2006/customXml" ds:itemID="{85183F71-855C-4A2A-B8DC-1994870426F2}">
   <ds:schemaRefs>
     <ds:schemaRef ds:uri="http://schemas.openxmlformats.org/officeDocument/2006/bibliography"/>
   </ds:schemaRefs>
